--- a/lisum04-w4-Flask/deployment.docx
+++ b/lisum04-w4-Flask/deployment.docx
@@ -156,9 +156,9 @@
           <w:noProof/>
         </w:rPr>
         <w:drawing>
-          <wp:inline distT="0" distB="0" distL="0" distR="0" wp14:anchorId="6B15D01C" wp14:editId="7A82C7EA">
-            <wp:extent cx="4956810" cy="1660214"/>
-            <wp:effectExtent l="19050" t="19050" r="15240" b="16510"/>
+          <wp:inline distT="0" distB="0" distL="0" distR="0" wp14:anchorId="57CE22D1" wp14:editId="620C2A5B">
+            <wp:extent cx="4838700" cy="1676485"/>
+            <wp:effectExtent l="0" t="0" r="0" b="0"/>
             <wp:docPr id="1" name="Picture 1"/>
             <wp:cNvGraphicFramePr>
               <a:graphicFrameLocks xmlns:a="http://schemas.openxmlformats.org/drawingml/2006/main" noChangeAspect="1"/>
@@ -179,16 +179,11 @@
                   <pic:spPr>
                     <a:xfrm>
                       <a:off x="0" y="0"/>
-                      <a:ext cx="4966518" cy="1663466"/>
+                      <a:ext cx="4848993" cy="1680051"/>
                     </a:xfrm>
                     <a:prstGeom prst="rect">
                       <a:avLst/>
                     </a:prstGeom>
-                    <a:ln>
-                      <a:solidFill>
-                        <a:schemeClr val="tx1"/>
-                      </a:solidFill>
-                    </a:ln>
                   </pic:spPr>
                 </pic:pic>
               </a:graphicData>
@@ -226,10 +221,10 @@
           <w:noProof/>
         </w:rPr>
         <w:drawing>
-          <wp:inline distT="0" distB="0" distL="0" distR="0" wp14:anchorId="5132A418" wp14:editId="2C3E538E">
-            <wp:extent cx="2306955" cy="1295936"/>
-            <wp:effectExtent l="0" t="0" r="0" b="0"/>
-            <wp:docPr id="2" name="Picture 2"/>
+          <wp:inline distT="0" distB="0" distL="0" distR="0" wp14:anchorId="6439E15F" wp14:editId="2A4E3C26">
+            <wp:extent cx="2118360" cy="1100370"/>
+            <wp:effectExtent l="0" t="0" r="0" b="5080"/>
+            <wp:docPr id="10" name="Picture 10"/>
             <wp:cNvGraphicFramePr>
               <a:graphicFrameLocks xmlns:a="http://schemas.openxmlformats.org/drawingml/2006/main" noChangeAspect="1"/>
             </wp:cNvGraphicFramePr>
@@ -237,7 +232,7 @@
               <a:graphicData uri="http://schemas.openxmlformats.org/drawingml/2006/picture">
                 <pic:pic xmlns:pic="http://schemas.openxmlformats.org/drawingml/2006/picture">
                   <pic:nvPicPr>
-                    <pic:cNvPr id="2" name="Picture 2"/>
+                    <pic:cNvPr id="10" name="Picture 10"/>
                     <pic:cNvPicPr/>
                   </pic:nvPicPr>
                   <pic:blipFill>
@@ -255,7 +250,7 @@
                   <pic:spPr>
                     <a:xfrm>
                       <a:off x="0" y="0"/>
-                      <a:ext cx="2347732" cy="1318842"/>
+                      <a:ext cx="2128478" cy="1105626"/>
                     </a:xfrm>
                     <a:prstGeom prst="rect">
                       <a:avLst/>
@@ -347,8 +342,13 @@
       <w:r>
         <w:t xml:space="preserve">a </w:t>
       </w:r>
-      <w:r>
-        <w:t>VGG16 model was used</w:t>
+      <w:proofErr w:type="spellStart"/>
+      <w:r>
+        <w:t>MobileNet</w:t>
+      </w:r>
+      <w:proofErr w:type="spellEnd"/>
+      <w:r>
+        <w:t xml:space="preserve"> model was used</w:t>
       </w:r>
       <w:r>
         <w:t>)</w:t>
@@ -374,10 +374,10 @@
           <w:noProof/>
         </w:rPr>
         <w:drawing>
-          <wp:inline distT="0" distB="0" distL="0" distR="0" wp14:anchorId="76EB70C1" wp14:editId="4E96365C">
-            <wp:extent cx="2139950" cy="423952"/>
-            <wp:effectExtent l="19050" t="19050" r="12700" b="14605"/>
-            <wp:docPr id="4" name="Picture 4"/>
+          <wp:inline distT="0" distB="0" distL="0" distR="0" wp14:anchorId="2476F066" wp14:editId="35873079">
+            <wp:extent cx="2499963" cy="417195"/>
+            <wp:effectExtent l="0" t="0" r="0" b="1905"/>
+            <wp:docPr id="8" name="Picture 8"/>
             <wp:cNvGraphicFramePr>
               <a:graphicFrameLocks xmlns:a="http://schemas.openxmlformats.org/drawingml/2006/main" noChangeAspect="1"/>
             </wp:cNvGraphicFramePr>
@@ -397,16 +397,11 @@
                   <pic:spPr>
                     <a:xfrm>
                       <a:off x="0" y="0"/>
-                      <a:ext cx="2257016" cy="447144"/>
+                      <a:ext cx="2582740" cy="431009"/>
                     </a:xfrm>
                     <a:prstGeom prst="rect">
                       <a:avLst/>
                     </a:prstGeom>
-                    <a:ln>
-                      <a:solidFill>
-                        <a:schemeClr val="tx1"/>
-                      </a:solidFill>
-                    </a:ln>
                   </pic:spPr>
                 </pic:pic>
               </a:graphicData>
@@ -418,11 +413,17 @@
         <w:rPr>
           <w:noProof/>
         </w:rPr>
+        <w:t xml:space="preserve"> </w:t>
+      </w:r>
+      <w:r>
+        <w:rPr>
+          <w:noProof/>
+        </w:rPr>
         <w:drawing>
-          <wp:inline distT="0" distB="0" distL="0" distR="0" wp14:anchorId="6E48B7D9" wp14:editId="17003F5A">
-            <wp:extent cx="2938609" cy="389890"/>
-            <wp:effectExtent l="19050" t="19050" r="14605" b="10160"/>
-            <wp:docPr id="5" name="Picture 5"/>
+          <wp:inline distT="0" distB="0" distL="0" distR="0" wp14:anchorId="5CD48664" wp14:editId="04F08A30">
+            <wp:extent cx="2781300" cy="388669"/>
+            <wp:effectExtent l="0" t="0" r="0" b="0"/>
+            <wp:docPr id="9" name="Picture 9"/>
             <wp:cNvGraphicFramePr>
               <a:graphicFrameLocks xmlns:a="http://schemas.openxmlformats.org/drawingml/2006/main" noChangeAspect="1"/>
             </wp:cNvGraphicFramePr>
@@ -442,16 +443,11 @@
                   <pic:spPr>
                     <a:xfrm>
                       <a:off x="0" y="0"/>
-                      <a:ext cx="2987784" cy="396414"/>
+                      <a:ext cx="2851688" cy="398505"/>
                     </a:xfrm>
                     <a:prstGeom prst="rect">
                       <a:avLst/>
                     </a:prstGeom>
-                    <a:ln>
-                      <a:solidFill>
-                        <a:schemeClr val="tx1"/>
-                      </a:solidFill>
-                    </a:ln>
                   </pic:spPr>
                 </pic:pic>
               </a:graphicData>
